--- a/Find And Run Java Program on VM.docx
+++ b/Find And Run Java Program on VM.docx
@@ -96,16 +96,7 @@
           <w:sz w:val="22"/>
           <w:szCs w:val="22"/>
         </w:rPr>
-        <w:t>26</w:t>
-      </w:r>
-      <w:r>
-        <w:rPr>
-          <w:rFonts w:ascii="Arial" w:hAnsi="Arial" w:cs="Arial"/>
-          <w:color w:val="000000"/>
-          <w:sz w:val="22"/>
-          <w:szCs w:val="22"/>
-        </w:rPr>
-        <w:t xml:space="preserve"> September 2021</w:t>
+        <w:t>26 September 2021</w:t>
       </w:r>
     </w:p>
     <w:p>
@@ -267,11 +258,20 @@
       <w:r>
         <w:t xml:space="preserve"> IP 199.17.28.80</w:t>
       </w:r>
+      <w:r>
+        <w:t xml:space="preserve"> </w:t>
+      </w:r>
     </w:p>
     <w:p>
       <w:r>
         <w:tab/>
-        <w:t>2: Negative to where the java program is located on the VM.</w:t>
+        <w:t xml:space="preserve">2: Negative to where </w:t>
+      </w:r>
+      <w:r>
+        <w:t>you put the java program on the VM</w:t>
+      </w:r>
+      <w:r>
+        <w:t>.</w:t>
       </w:r>
     </w:p>
     <w:p>

--- a/Find And Run Java Program on VM.docx
+++ b/Find And Run Java Program on VM.docx
@@ -242,6 +242,9 @@
       <w:proofErr w:type="spellEnd"/>
       <w:r>
         <w:t xml:space="preserve"> -&gt; “Looking for </w:t>
+      </w:r>
+      <w:r>
+        <w:t>Student Star ID”.</w:t>
       </w:r>
     </w:p>
     <w:p/>

--- a/Find And Run Java Program on VM.docx
+++ b/Find And Run Java Program on VM.docx
@@ -22,45 +22,14 @@
         <w:pStyle w:val="NormalWeb"/>
         <w:spacing w:before="0" w:beforeAutospacing="0" w:after="0" w:afterAutospacing="0"/>
       </w:pPr>
-      <w:proofErr w:type="spellStart"/>
-      <w:r>
-        <w:rPr>
-          <w:rFonts w:ascii="Arial" w:hAnsi="Arial" w:cs="Arial"/>
-          <w:color w:val="000000"/>
-          <w:sz w:val="22"/>
-          <w:szCs w:val="22"/>
-        </w:rPr>
-        <w:t>Jie</w:t>
-      </w:r>
-      <w:proofErr w:type="spellEnd"/>
-      <w:r>
-        <w:rPr>
-          <w:rFonts w:ascii="Arial" w:hAnsi="Arial" w:cs="Arial"/>
-          <w:color w:val="000000"/>
-          <w:sz w:val="22"/>
-          <w:szCs w:val="22"/>
-        </w:rPr>
-        <w:t xml:space="preserve"> </w:t>
-      </w:r>
-      <w:proofErr w:type="spellStart"/>
-      <w:r>
-        <w:rPr>
-          <w:rFonts w:ascii="Arial" w:hAnsi="Arial" w:cs="Arial"/>
-          <w:color w:val="000000"/>
-          <w:sz w:val="22"/>
-          <w:szCs w:val="22"/>
-        </w:rPr>
-        <w:t>Xie</w:t>
-      </w:r>
-      <w:proofErr w:type="spellEnd"/>
-      <w:r>
-        <w:rPr>
-          <w:rFonts w:ascii="Arial" w:hAnsi="Arial" w:cs="Arial"/>
-          <w:color w:val="000000"/>
-          <w:sz w:val="22"/>
-          <w:szCs w:val="22"/>
-        </w:rPr>
-        <w:t>, Thomas Xiong</w:t>
+      <w:r>
+        <w:rPr>
+          <w:rFonts w:ascii="Arial" w:hAnsi="Arial" w:cs="Arial"/>
+          <w:color w:val="000000"/>
+          <w:sz w:val="22"/>
+          <w:szCs w:val="22"/>
+        </w:rPr>
+        <w:t>Jie Xie, Thomas Xiong</w:t>
       </w:r>
     </w:p>
     <w:p>
@@ -76,6 +45,15 @@
           <w:szCs w:val="22"/>
         </w:rPr>
         <w:t>CSCI 430-01</w:t>
+      </w:r>
+      <w:r>
+        <w:rPr>
+          <w:rFonts w:ascii="Arial" w:hAnsi="Arial" w:cs="Arial"/>
+          <w:color w:val="000000"/>
+          <w:sz w:val="22"/>
+          <w:szCs w:val="22"/>
+        </w:rPr>
+        <w:t xml:space="preserve"> Group 5</w:t>
       </w:r>
     </w:p>
     <w:p>
@@ -280,15 +258,7 @@
     <w:p>
       <w:r>
         <w:tab/>
-        <w:t>3: To compile user must type “</w:t>
-      </w:r>
-      <w:proofErr w:type="spellStart"/>
-      <w:r>
-        <w:t>Javac</w:t>
-      </w:r>
-      <w:proofErr w:type="spellEnd"/>
-      <w:r>
-        <w:t xml:space="preserve"> Test.java”, click enter</w:t>
+        <w:t>3: To compile user must type “Javac Test.java”, click enter</w:t>
       </w:r>
     </w:p>
     <w:p>

--- a/Find And Run Java Program on VM.docx
+++ b/Find And Run Java Program on VM.docx
@@ -219,10 +219,10 @@
       </w:r>
       <w:proofErr w:type="spellEnd"/>
       <w:r>
-        <w:t xml:space="preserve"> -&gt; “Looking for </w:t>
-      </w:r>
-      <w:r>
-        <w:t>Student Star ID”.</w:t>
+        <w:t xml:space="preserve"> -&gt; </w:t>
+      </w:r>
+      <w:r>
+        <w:t>zj7174or.</w:t>
       </w:r>
     </w:p>
     <w:p/>

--- a/Find And Run Java Program on VM.docx
+++ b/Find And Run Java Program on VM.docx
@@ -258,7 +258,13 @@
     <w:p>
       <w:r>
         <w:tab/>
-        <w:t>3: To compile user must type “Javac Test.java”, click enter</w:t>
+        <w:t>3: To compile user must type “Javac Test</w:t>
+      </w:r>
+      <w:r>
+        <w:t>Stage1</w:t>
+      </w:r>
+      <w:r>
+        <w:t>.java”, click enter</w:t>
       </w:r>
     </w:p>
     <w:p>
@@ -266,7 +272,13 @@
         <w:ind w:left="1440"/>
       </w:pPr>
       <w:r>
-        <w:t xml:space="preserve">NOTE: Test.java program is the </w:t>
+        <w:t>NOTE: Test</w:t>
+      </w:r>
+      <w:r>
+        <w:t>Stage1</w:t>
+      </w:r>
+      <w:r>
+        <w:t xml:space="preserve">.java program is the </w:t>
       </w:r>
       <w:r>
         <w:t>test</w:t>
@@ -303,7 +315,13 @@
     <w:p>
       <w:r>
         <w:tab/>
-        <w:t xml:space="preserve">4: Type “Java Test” to run the program. </w:t>
+        <w:t>4: Type “Java Test</w:t>
+      </w:r>
+      <w:r>
+        <w:t>Stage1</w:t>
+      </w:r>
+      <w:r>
+        <w:t xml:space="preserve">” to run the program. </w:t>
       </w:r>
     </w:p>
     <w:p>

--- a/Find And Run Java Program on VM.docx
+++ b/Find And Run Java Program on VM.docx
@@ -265,51 +265,6 @@
       </w:r>
       <w:r>
         <w:t>.java”, click enter</w:t>
-      </w:r>
-    </w:p>
-    <w:p>
-      <w:pPr>
-        <w:ind w:left="1440"/>
-      </w:pPr>
-      <w:r>
-        <w:t>NOTE: Test</w:t>
-      </w:r>
-      <w:r>
-        <w:t>Stage1</w:t>
-      </w:r>
-      <w:r>
-        <w:t xml:space="preserve">.java program is the </w:t>
-      </w:r>
-      <w:r>
-        <w:t>test</w:t>
-      </w:r>
-      <w:r>
-        <w:t xml:space="preserve"> program </w:t>
-      </w:r>
-      <w:r>
-        <w:t xml:space="preserve">for testing the </w:t>
-      </w:r>
-      <w:r>
-        <w:t xml:space="preserve">client, </w:t>
-      </w:r>
-      <w:proofErr w:type="spellStart"/>
-      <w:r>
-        <w:t>clientList</w:t>
-      </w:r>
-      <w:proofErr w:type="spellEnd"/>
-      <w:r>
-        <w:t>, transaction and shopping cart class</w:t>
-      </w:r>
-      <w:r>
-        <w:t xml:space="preserve">. The Tester.java program is the test program for testing the supplier and </w:t>
-      </w:r>
-      <w:proofErr w:type="spellStart"/>
-      <w:r>
-        <w:t>supplierList</w:t>
-      </w:r>
-      <w:proofErr w:type="spellEnd"/>
-      <w:r>
-        <w:t xml:space="preserve">. </w:t>
       </w:r>
     </w:p>
     <w:p>
